--- a/modual-7 jquary assignment 1.docx
+++ b/modual-7 jquary assignment 1.docx
@@ -20,29 +20,7 @@
           <w:szCs w:val="48"/>
           <w:lang w:val="en-US"/>
         </w:rPr>
-        <w:t xml:space="preserve">Modual-7: </w:t>
-      </w:r>
-      <w:proofErr w:type="spellStart"/>
-      <w:r>
-        <w:rPr>
-          <w:b/>
-          <w:bCs/>
-          <w:sz w:val="48"/>
-          <w:szCs w:val="48"/>
-          <w:lang w:val="en-US"/>
-        </w:rPr>
-        <w:t>Jquery</w:t>
-      </w:r>
-      <w:proofErr w:type="spellEnd"/>
-      <w:r>
-        <w:rPr>
-          <w:b/>
-          <w:bCs/>
-          <w:sz w:val="48"/>
-          <w:szCs w:val="48"/>
-          <w:lang w:val="en-US"/>
-        </w:rPr>
-        <w:t xml:space="preserve"> basic and effects</w:t>
+        <w:t>Modual-7: Jquery basic and effects</w:t>
       </w:r>
     </w:p>
     <w:p>
@@ -53,15 +31,7 @@
         <w:t xml:space="preserve"> </w:t>
       </w:r>
       <w:r>
-        <w:t xml:space="preserve">What is </w:t>
-      </w:r>
-      <w:proofErr w:type="spellStart"/>
-      <w:r>
-        <w:t>JQuery</w:t>
-      </w:r>
-      <w:proofErr w:type="spellEnd"/>
-      <w:r>
-        <w:t>?</w:t>
+        <w:t>What is JQuery?</w:t>
       </w:r>
     </w:p>
     <w:p>
@@ -98,19 +68,17 @@
         <w:ind w:left="360"/>
       </w:pPr>
       <w:r>
-        <w:t>=&gt;</w:t>
-      </w:r>
-      <w:proofErr w:type="gramStart"/>
-      <w:r>
-        <w:t>Example:-</w:t>
-      </w:r>
-      <w:proofErr w:type="gramEnd"/>
+        <w:t>=&gt;Example:-</w:t>
+      </w:r>
     </w:p>
     <w:p>
       <w:pPr>
         <w:ind w:left="360"/>
       </w:pPr>
       <w:r>
+        <w:rPr>
+          <w:noProof/>
+        </w:rPr>
         <w:drawing>
           <wp:inline distT="0" distB="0" distL="0" distR="0" wp14:anchorId="6534A0EF" wp14:editId="59F4EDA9">
             <wp:extent cx="3761404" cy="2225216"/>
@@ -151,51 +119,17 @@
     <w:p/>
     <w:p>
       <w:r>
-        <w:t xml:space="preserve">Q.2) How to Apply CSS Using </w:t>
-      </w:r>
-      <w:proofErr w:type="spellStart"/>
-      <w:r>
-        <w:t>JQuery</w:t>
-      </w:r>
-      <w:proofErr w:type="spellEnd"/>
-      <w:r>
-        <w:t xml:space="preserve">, How to Add Class and Remove Class in </w:t>
-      </w:r>
-      <w:proofErr w:type="spellStart"/>
-      <w:r>
-        <w:t>Jquery</w:t>
-      </w:r>
-      <w:proofErr w:type="spellEnd"/>
-      <w:r>
-        <w:t xml:space="preserve">, </w:t>
-      </w:r>
-      <w:proofErr w:type="spellStart"/>
-      <w:r>
-        <w:t>JQuery</w:t>
-      </w:r>
-      <w:proofErr w:type="spellEnd"/>
-      <w:r>
-        <w:t xml:space="preserve"> Animation?</w:t>
-      </w:r>
-    </w:p>
-    <w:p>
-      <w:proofErr w:type="gramStart"/>
+        <w:t>Q.2) How to Apply CSS Using JQuery, How to Add Class and Remove Class in Jquery, JQuery Animation?</w:t>
+      </w:r>
+    </w:p>
+    <w:p>
       <w:r>
         <w:t>Ans:-</w:t>
       </w:r>
-      <w:proofErr w:type="gramEnd"/>
-    </w:p>
-    <w:p>
-      <w:r>
-        <w:t xml:space="preserve">1)Applying CSS Using </w:t>
-      </w:r>
-      <w:proofErr w:type="spellStart"/>
-      <w:r>
-        <w:t>JQuery</w:t>
-      </w:r>
-      <w:proofErr w:type="spellEnd"/>
-      <w:r>
-        <w:t>:</w:t>
+    </w:p>
+    <w:p>
+      <w:r>
+        <w:t>1)Applying CSS Using JQuery:</w:t>
       </w:r>
     </w:p>
     <w:p>
@@ -434,6 +368,9 @@
     </w:p>
     <w:p>
       <w:r>
+        <w:rPr>
+          <w:noProof/>
+        </w:rPr>
         <w:drawing>
           <wp:inline distT="0" distB="0" distL="0" distR="0" wp14:anchorId="7920B3D8" wp14:editId="7A7C6D13">
             <wp:extent cx="5731510" cy="4196080"/>
@@ -473,6 +410,9 @@
     </w:p>
     <w:p>
       <w:r>
+        <w:rPr>
+          <w:noProof/>
+        </w:rPr>
         <w:drawing>
           <wp:inline distT="0" distB="0" distL="0" distR="0" wp14:anchorId="1C0B3D02" wp14:editId="417DC072">
             <wp:extent cx="5731510" cy="3705367"/>
@@ -523,14 +463,11 @@
     </w:p>
     <w:p>
       <w:r>
-        <w:rPr>
-          <w:noProof/>
-        </w:rPr>
         <w:drawing>
-          <wp:inline distT="0" distB="0" distL="0" distR="0" wp14:anchorId="06B03840" wp14:editId="316AAF77">
-            <wp:extent cx="4947920" cy="2438400"/>
-            <wp:effectExtent l="0" t="0" r="5080" b="0"/>
-            <wp:docPr id="7" name="Picture 7"/>
+          <wp:inline distT="0" distB="0" distL="0" distR="0" wp14:anchorId="05AFD5D2" wp14:editId="52C7D5C9">
+            <wp:extent cx="5731510" cy="3007360"/>
+            <wp:effectExtent l="0" t="0" r="2540" b="2540"/>
+            <wp:docPr id="4" name="Picture 4"/>
             <wp:cNvGraphicFramePr>
               <a:graphicFrameLocks xmlns:a="http://schemas.openxmlformats.org/drawingml/2006/main" noChangeAspect="1"/>
             </wp:cNvGraphicFramePr>
@@ -538,10 +475,8 @@
               <a:graphicData uri="http://schemas.openxmlformats.org/drawingml/2006/picture">
                 <pic:pic xmlns:pic="http://schemas.openxmlformats.org/drawingml/2006/picture">
                   <pic:nvPicPr>
-                    <pic:cNvPr id="7" name="Picture 7"/>
-                    <pic:cNvPicPr>
-                      <a:picLocks noChangeAspect="1"/>
-                    </pic:cNvPicPr>
+                    <pic:cNvPr id="1" name=""/>
+                    <pic:cNvPicPr/>
                   </pic:nvPicPr>
                   <pic:blipFill>
                     <a:blip r:embed="rId11"/>
@@ -552,7 +487,46 @@
                   <pic:spPr>
                     <a:xfrm>
                       <a:off x="0" y="0"/>
-                      <a:ext cx="4947920" cy="2438400"/>
+                      <a:ext cx="5731510" cy="3007360"/>
+                    </a:xfrm>
+                    <a:prstGeom prst="rect">
+                      <a:avLst/>
+                    </a:prstGeom>
+                  </pic:spPr>
+                </pic:pic>
+              </a:graphicData>
+            </a:graphic>
+          </wp:inline>
+        </w:drawing>
+      </w:r>
+    </w:p>
+    <w:p>
+      <w:r>
+        <w:drawing>
+          <wp:inline distT="0" distB="0" distL="0" distR="0" wp14:anchorId="03053C37" wp14:editId="484BF6DE">
+            <wp:extent cx="5731510" cy="3222625"/>
+            <wp:effectExtent l="0" t="0" r="2540" b="0"/>
+            <wp:docPr id="3" name="Picture 3"/>
+            <wp:cNvGraphicFramePr>
+              <a:graphicFrameLocks xmlns:a="http://schemas.openxmlformats.org/drawingml/2006/main" noChangeAspect="1"/>
+            </wp:cNvGraphicFramePr>
+            <a:graphic xmlns:a="http://schemas.openxmlformats.org/drawingml/2006/main">
+              <a:graphicData uri="http://schemas.openxmlformats.org/drawingml/2006/picture">
+                <pic:pic xmlns:pic="http://schemas.openxmlformats.org/drawingml/2006/picture">
+                  <pic:nvPicPr>
+                    <pic:cNvPr id="1" name=""/>
+                    <pic:cNvPicPr/>
+                  </pic:nvPicPr>
+                  <pic:blipFill>
+                    <a:blip r:embed="rId12"/>
+                    <a:stretch>
+                      <a:fillRect/>
+                    </a:stretch>
+                  </pic:blipFill>
+                  <pic:spPr>
+                    <a:xfrm>
+                      <a:off x="0" y="0"/>
+                      <a:ext cx="5731510" cy="3222625"/>
                     </a:xfrm>
                     <a:prstGeom prst="rect">
                       <a:avLst/>
@@ -703,15 +677,6 @@
   </w:abstractNum>
   <w:num w:numId="1" w16cid:durableId="839003644">
     <w:abstractNumId w:val="0"/>
-    <w:lvlOverride w:ilvl="0"/>
-    <w:lvlOverride w:ilvl="1"/>
-    <w:lvlOverride w:ilvl="2"/>
-    <w:lvlOverride w:ilvl="3"/>
-    <w:lvlOverride w:ilvl="4"/>
-    <w:lvlOverride w:ilvl="5"/>
-    <w:lvlOverride w:ilvl="6"/>
-    <w:lvlOverride w:ilvl="7"/>
-    <w:lvlOverride w:ilvl="8"/>
   </w:num>
 </w:numbering>
 </file>
